--- a/src/word/Doraemon.docx
+++ b/src/word/Doraemon.docx
@@ -4,47 +4,8 @@
   <w:body>
     <w:p/>
     <w:p>
-      <w:pPr>
-        <w:pStyle w:val="Title"/>
-      </w:pPr>
       <w:r>
-        <w:t xml:space="preserve">Doraemon </w:t>
-      </w:r>
-    </w:p>
-    <w:p>
-      <w:r>
-        <w:drawing>
-          <wp:inline xmlns:a="http://schemas.openxmlformats.org/drawingml/2006/main" xmlns:pic="http://schemas.openxmlformats.org/drawingml/2006/picture">
-            <wp:extent cx="4572000" cy="5575610"/>
-            <wp:docPr id="1" name="Picture 1"/>
-            <wp:cNvGraphicFramePr>
-              <a:graphicFrameLocks noChangeAspect="1"/>
-            </wp:cNvGraphicFramePr>
-            <a:graphic>
-              <a:graphicData uri="http://schemas.openxmlformats.org/drawingml/2006/picture">
-                <pic:pic>
-                  <pic:nvPicPr>
-                    <pic:cNvPr id="0" name="doraemon.jpg"/>
-                    <pic:cNvPicPr/>
-                  </pic:nvPicPr>
-                  <pic:blipFill>
-                    <a:blip r:embed="rId9"/>
-                    <a:stretch>
-                      <a:fillRect/>
-                    </a:stretch>
-                  </pic:blipFill>
-                  <pic:spPr>
-                    <a:xfrm>
-                      <a:off x="0" y="0"/>
-                      <a:ext cx="4572000" cy="5575610"/>
-                    </a:xfrm>
-                    <a:prstGeom prst="rect"/>
-                  </pic:spPr>
-                </pic:pic>
-              </a:graphicData>
-            </a:graphic>
-          </wp:inline>
-        </w:drawing>
+        <w:t xml:space="preserve">Doraemon is a cartoon character. </w:t>
       </w:r>
     </w:p>
     <w:sectPr>

--- a/src/word/Doraemon.docx
+++ b/src/word/Doraemon.docx
@@ -4,10 +4,109 @@
   <w:body>
     <w:p/>
     <w:p>
+      <w:pPr>
+        <w:pStyle w:val="Title"/>
+      </w:pPr>
       <w:r>
-        <w:t xml:space="preserve">Doraemon is a cartoon character. </w:t>
+        <w:t>Doraemon</w:t>
       </w:r>
     </w:p>
+    <w:p>
+      <w:r>
+        <w:t>Doraemon is a Cartoon Character.</w:t>
+      </w:r>
+    </w:p>
+    <w:p>
+      <w:r>
+        <w:drawing>
+          <wp:inline xmlns:a="http://schemas.openxmlformats.org/drawingml/2006/main" xmlns:pic="http://schemas.openxmlformats.org/drawingml/2006/picture">
+            <wp:extent cx="3657600" cy="4460488"/>
+            <wp:docPr id="1" name="Picture 1"/>
+            <wp:cNvGraphicFramePr>
+              <a:graphicFrameLocks noChangeAspect="1"/>
+            </wp:cNvGraphicFramePr>
+            <a:graphic>
+              <a:graphicData uri="http://schemas.openxmlformats.org/drawingml/2006/picture">
+                <pic:pic>
+                  <pic:nvPicPr>
+                    <pic:cNvPr id="0" name="doraemon.jpg"/>
+                    <pic:cNvPicPr/>
+                  </pic:nvPicPr>
+                  <pic:blipFill>
+                    <a:blip r:embed="rId9"/>
+                    <a:stretch>
+                      <a:fillRect/>
+                    </a:stretch>
+                  </pic:blipFill>
+                  <pic:spPr>
+                    <a:xfrm>
+                      <a:off x="0" y="0"/>
+                      <a:ext cx="3657600" cy="4460488"/>
+                    </a:xfrm>
+                    <a:prstGeom prst="rect"/>
+                  </pic:spPr>
+                </pic:pic>
+              </a:graphicData>
+            </a:graphic>
+          </wp:inline>
+        </w:drawing>
+      </w:r>
+    </w:p>
+    <w:tbl>
+      <w:tblPr>
+        <w:tblStyle w:val="TableGrid"/>
+        <w:tblW w:type="auto" w:w="0"/>
+        <w:tblLook w:firstColumn="1" w:firstRow="1" w:lastColumn="0" w:lastRow="0" w:noHBand="0" w:noVBand="1" w:val="04A0"/>
+      </w:tblPr>
+      <w:tblGrid>
+        <w:gridCol w:w="4320"/>
+        <w:gridCol w:w="4320"/>
+      </w:tblGrid>
+      <w:tr>
+        <w:tc>
+          <w:tcPr>
+            <w:tcW w:type="dxa" w:w="4320"/>
+          </w:tcPr>
+          <w:p>
+            <w:r>
+              <w:t>Character</w:t>
+            </w:r>
+          </w:p>
+        </w:tc>
+        <w:tc>
+          <w:tcPr>
+            <w:tcW w:type="dxa" w:w="4320"/>
+          </w:tcPr>
+          <w:p>
+            <w:r>
+              <w:t>Quality</w:t>
+            </w:r>
+          </w:p>
+        </w:tc>
+      </w:tr>
+      <w:tr>
+        <w:tc>
+          <w:tcPr>
+            <w:tcW w:type="dxa" w:w="4320"/>
+          </w:tcPr>
+          <w:p>
+            <w:r>
+              <w:t xml:space="preserve">Nobita </w:t>
+            </w:r>
+          </w:p>
+        </w:tc>
+        <w:tc>
+          <w:tcPr>
+            <w:tcW w:type="dxa" w:w="4320"/>
+          </w:tcPr>
+          <w:p>
+            <w:r>
+              <w:t>Lazy</w:t>
+            </w:r>
+          </w:p>
+        </w:tc>
+      </w:tr>
+    </w:tbl>
     <w:sectPr>
       <w:pgSz w:w="12240" w:h="15840"/>
       <w:pgMar w:top="1440" w:right="1800" w:bottom="1440" w:left="1800" w:header="720" w:footer="720" w:gutter="0"/>
